--- a/EvidenceforAnalysisandDesignUnit.docx
+++ b/EvidenceforAnalysisandDesignUnit.docx
@@ -12,7 +12,21 @@
         <w:rPr>
           <w:b/>
         </w:rPr>
-        <w:t>Evidence for  Analysis and Design Unit.</w:t>
+        <w:t xml:space="preserve">Evidence </w:t>
+      </w:r>
+      <w:proofErr w:type="gramStart"/>
+      <w:r>
+        <w:rPr>
+          <w:b/>
+        </w:rPr>
+        <w:t>for  Analysis</w:t>
+      </w:r>
+      <w:proofErr w:type="gramEnd"/>
+      <w:r>
+        <w:rPr>
+          <w:b/>
+        </w:rPr>
+        <w:t xml:space="preserve"> and Design Unit.</w:t>
       </w:r>
     </w:p>
     <w:p/>
@@ -73,17 +87,14 @@
         <w:tab/>
       </w:r>
       <w:r>
-        <w:tab/>
-      </w:r>
-      <w:r>
         <w:rPr>
           <w:noProof/>
         </w:rPr>
         <w:drawing>
-          <wp:inline distT="0" distB="0" distL="0" distR="0" wp14:anchorId="0F566B66" wp14:editId="0162D88A">
-            <wp:extent cx="2908935" cy="2886385"/>
-            <wp:effectExtent l="0" t="0" r="12065" b="9525"/>
-            <wp:docPr id="6" name="Picture 6" descr="../../Desktop/Screen%20Shot%202017-06-23%20at%2014.07.29.png"/>
+          <wp:inline distT="0" distB="0" distL="0" distR="0" wp14:anchorId="008CC2C4" wp14:editId="25C848CC">
+            <wp:extent cx="4509135" cy="2966720"/>
+            <wp:effectExtent l="0" t="0" r="12065" b="5080"/>
+            <wp:docPr id="1" name="Picture 1" descr="../../Desktop/Screen%20Shot%202017-07-19%20at%2013.52.54.png"/>
             <wp:cNvGraphicFramePr>
               <a:graphicFrameLocks xmlns:a="http://schemas.openxmlformats.org/drawingml/2006/main" noChangeAspect="1"/>
             </wp:cNvGraphicFramePr>
@@ -91,13 +102,13 @@
               <a:graphicData uri="http://schemas.openxmlformats.org/drawingml/2006/picture">
                 <pic:pic xmlns:pic="http://schemas.openxmlformats.org/drawingml/2006/picture">
                   <pic:nvPicPr>
-                    <pic:cNvPr id="0" name="Picture 1" descr="../../Desktop/Screen%20Shot%202017-06-23%20at%2014.07.29.png"/>
+                    <pic:cNvPr id="0" name="Picture 1" descr="../../Desktop/Screen%20Shot%202017-07-19%20at%2013.52.54.png"/>
                     <pic:cNvPicPr>
                       <a:picLocks noChangeAspect="1" noChangeArrowheads="1"/>
                     </pic:cNvPicPr>
                   </pic:nvPicPr>
                   <pic:blipFill>
-                    <a:blip r:embed="rId4" cstate="print">
+                    <a:blip r:embed="rId4">
                       <a:extLst>
                         <a:ext uri="{28A0092B-C50C-407E-A947-70E740481C1C}">
                           <a14:useLocalDpi xmlns:a14="http://schemas.microsoft.com/office/drawing/2010/main" val="0"/>
@@ -112,7 +123,7 @@
                   <pic:spPr bwMode="auto">
                     <a:xfrm>
                       <a:off x="0" y="0"/>
-                      <a:ext cx="2912729" cy="2890149"/>
+                      <a:ext cx="4525512" cy="2977495"/>
                     </a:xfrm>
                     <a:prstGeom prst="rect">
                       <a:avLst/>
@@ -221,7 +232,6 @@
         <w:rPr>
           <w:b/>
         </w:rPr>
-        <w:lastRenderedPageBreak/>
         <w:t>AD - 3 Object diagram</w:t>
       </w:r>
     </w:p>
@@ -334,39 +344,62 @@
           <w:b/>
         </w:rPr>
       </w:pPr>
-      <w:r>
-        <w:rPr>
+    </w:p>
+    <w:p>
+      <w:pPr>
+        <w:rPr>
+          <w:b/>
+        </w:rPr>
+      </w:pPr>
+      <w:bookmarkStart w:id="0" w:name="_GoBack"/>
+      <w:bookmarkEnd w:id="0"/>
+      <w:r>
+        <w:rPr>
+          <w:b/>
           <w:noProof/>
         </w:rPr>
         <w:drawing>
-          <wp:inline distT="114300" distB="114300" distL="114300" distR="114300" wp14:anchorId="15A3E6ED" wp14:editId="4BDEE172">
-            <wp:extent cx="4681538" cy="3428353"/>
-            <wp:effectExtent l="0" t="0" r="0" b="0"/>
-            <wp:docPr id="2" name="image5.png"/>
-            <wp:cNvGraphicFramePr/>
+          <wp:inline distT="0" distB="0" distL="0" distR="0" wp14:anchorId="68274C58" wp14:editId="37F5BB9E">
+            <wp:extent cx="5939790" cy="3702685"/>
+            <wp:effectExtent l="0" t="0" r="3810" b="5715"/>
+            <wp:docPr id="4" name="Picture 4" descr="../../Desktop/Screen%20Shot%202017-07-24%20at%2010.26.31.png"/>
+            <wp:cNvGraphicFramePr>
+              <a:graphicFrameLocks xmlns:a="http://schemas.openxmlformats.org/drawingml/2006/main" noChangeAspect="1"/>
+            </wp:cNvGraphicFramePr>
             <a:graphic xmlns:a="http://schemas.openxmlformats.org/drawingml/2006/main">
               <a:graphicData uri="http://schemas.openxmlformats.org/drawingml/2006/picture">
                 <pic:pic xmlns:pic="http://schemas.openxmlformats.org/drawingml/2006/picture">
                   <pic:nvPicPr>
-                    <pic:cNvPr id="0" name="image5.png"/>
-                    <pic:cNvPicPr preferRelativeResize="0"/>
+                    <pic:cNvPr id="0" name="Picture 1" descr="../../Desktop/Screen%20Shot%202017-07-24%20at%2010.26.31.png"/>
+                    <pic:cNvPicPr>
+                      <a:picLocks noChangeAspect="1" noChangeArrowheads="1"/>
+                    </pic:cNvPicPr>
                   </pic:nvPicPr>
                   <pic:blipFill>
-                    <a:blip r:embed="rId7"/>
+                    <a:blip r:embed="rId7">
+                      <a:extLst>
+                        <a:ext uri="{28A0092B-C50C-407E-A947-70E740481C1C}">
+                          <a14:useLocalDpi xmlns:a14="http://schemas.microsoft.com/office/drawing/2010/main" val="0"/>
+                        </a:ext>
+                      </a:extLst>
+                    </a:blip>
                     <a:srcRect/>
                     <a:stretch>
                       <a:fillRect/>
                     </a:stretch>
                   </pic:blipFill>
-                  <pic:spPr>
+                  <pic:spPr bwMode="auto">
                     <a:xfrm>
                       <a:off x="0" y="0"/>
-                      <a:ext cx="4681538" cy="3428353"/>
+                      <a:ext cx="5939790" cy="3702685"/>
                     </a:xfrm>
                     <a:prstGeom prst="rect">
                       <a:avLst/>
                     </a:prstGeom>
-                    <a:ln/>
+                    <a:noFill/>
+                    <a:ln>
+                      <a:noFill/>
+                    </a:ln>
                   </pic:spPr>
                 </pic:pic>
               </a:graphicData>
@@ -385,6 +418,20 @@
     </w:p>
     <w:p>
       <w:pPr>
+        <w:rPr>
+          <w:b/>
+        </w:rPr>
+      </w:pPr>
+      <w:r>
+        <w:rPr>
+          <w:b/>
+        </w:rPr>
+        <w:lastRenderedPageBreak/>
+        <w:t>AD - 5 Inheritance diagram</w:t>
+      </w:r>
+    </w:p>
+    <w:p>
+      <w:pPr>
         <w:ind w:left="720"/>
         <w:rPr>
           <w:b/>
@@ -393,66 +440,58 @@
     </w:p>
     <w:p>
       <w:pPr>
-        <w:rPr>
-          <w:b/>
-        </w:rPr>
-      </w:pPr>
-      <w:r>
-        <w:rPr>
-          <w:b/>
-        </w:rPr>
-        <w:t>AD - 5 Inheritance diagram</w:t>
-      </w:r>
-    </w:p>
-    <w:p>
-      <w:pPr>
         <w:ind w:left="720"/>
         <w:rPr>
           <w:b/>
         </w:rPr>
       </w:pPr>
-    </w:p>
-    <w:p>
-      <w:pPr>
-        <w:ind w:left="720"/>
-        <w:rPr>
-          <w:b/>
-        </w:rPr>
-      </w:pPr>
-      <w:r>
-        <w:rPr>
+      <w:r>
+        <w:rPr>
+          <w:b/>
           <w:noProof/>
         </w:rPr>
-        <w:lastRenderedPageBreak/>
         <w:drawing>
-          <wp:inline distT="114300" distB="114300" distL="114300" distR="114300" wp14:anchorId="407BB9F7" wp14:editId="659A139E">
-            <wp:extent cx="5138738" cy="2899601"/>
-            <wp:effectExtent l="0" t="0" r="0" b="0"/>
-            <wp:docPr id="1" name="image3.png"/>
-            <wp:cNvGraphicFramePr/>
+          <wp:inline distT="0" distB="0" distL="0" distR="0" wp14:anchorId="29F6E553" wp14:editId="7804E3C5">
+            <wp:extent cx="5930900" cy="3327400"/>
+            <wp:effectExtent l="0" t="0" r="12700" b="0"/>
+            <wp:docPr id="3" name="Picture 3" descr="../week_07/day_05/Diagrams/Screen%20Shot%202017-07-12%20at%2018.46.58.png"/>
+            <wp:cNvGraphicFramePr>
+              <a:graphicFrameLocks xmlns:a="http://schemas.openxmlformats.org/drawingml/2006/main" noChangeAspect="1"/>
+            </wp:cNvGraphicFramePr>
             <a:graphic xmlns:a="http://schemas.openxmlformats.org/drawingml/2006/main">
               <a:graphicData uri="http://schemas.openxmlformats.org/drawingml/2006/picture">
                 <pic:pic xmlns:pic="http://schemas.openxmlformats.org/drawingml/2006/picture">
                   <pic:nvPicPr>
-                    <pic:cNvPr id="0" name="image3.png"/>
-                    <pic:cNvPicPr preferRelativeResize="0"/>
+                    <pic:cNvPr id="0" name="Picture 1" descr="../week_07/day_05/Diagrams/Screen%20Shot%202017-07-12%20at%2018.46.58.png"/>
+                    <pic:cNvPicPr>
+                      <a:picLocks noChangeAspect="1" noChangeArrowheads="1"/>
+                    </pic:cNvPicPr>
                   </pic:nvPicPr>
                   <pic:blipFill>
-                    <a:blip r:embed="rId8"/>
+                    <a:blip r:embed="rId8" cstate="print">
+                      <a:extLst>
+                        <a:ext uri="{28A0092B-C50C-407E-A947-70E740481C1C}">
+                          <a14:useLocalDpi xmlns:a14="http://schemas.microsoft.com/office/drawing/2010/main" val="0"/>
+                        </a:ext>
+                      </a:extLst>
+                    </a:blip>
                     <a:srcRect/>
                     <a:stretch>
                       <a:fillRect/>
                     </a:stretch>
                   </pic:blipFill>
-                  <pic:spPr>
+                  <pic:spPr bwMode="auto">
                     <a:xfrm>
                       <a:off x="0" y="0"/>
-                      <a:ext cx="5138738" cy="2899601"/>
+                      <a:ext cx="5930900" cy="3327400"/>
                     </a:xfrm>
                     <a:prstGeom prst="rect">
                       <a:avLst/>
                     </a:prstGeom>
-                    <a:ln/>
+                    <a:noFill/>
+                    <a:ln>
+                      <a:noFill/>
+                    </a:ln>
                   </pic:spPr>
                 </pic:pic>
               </a:graphicData>
@@ -711,7 +750,23 @@
                 <w:sz w:val="15"/>
                 <w:szCs w:val="15"/>
               </w:rPr>
-              <w:t>It runs on Chrome and Safari</w:t>
+              <w:t xml:space="preserve">It </w:t>
+            </w:r>
+            <w:r>
+              <w:rPr>
+                <w:b/>
+                <w:sz w:val="15"/>
+                <w:szCs w:val="15"/>
+              </w:rPr>
+              <w:t xml:space="preserve">only </w:t>
+            </w:r>
+            <w:r>
+              <w:rPr>
+                <w:b/>
+                <w:sz w:val="15"/>
+                <w:szCs w:val="15"/>
+              </w:rPr>
+              <w:t>runs on Chrome and Safari</w:t>
             </w:r>
             <w:r>
               <w:rPr>
@@ -720,6 +775,22 @@
                 <w:szCs w:val="15"/>
               </w:rPr>
               <w:t>.</w:t>
+            </w:r>
+            <w:r>
+              <w:rPr>
+                <w:b/>
+                <w:sz w:val="15"/>
+                <w:szCs w:val="15"/>
+              </w:rPr>
+              <w:t xml:space="preserve"> This could be a problem to the user</w:t>
+            </w:r>
+            <w:r>
+              <w:rPr>
+                <w:b/>
+                <w:sz w:val="15"/>
+                <w:szCs w:val="15"/>
+              </w:rPr>
+              <w:t xml:space="preserve"> as if it does not have one of these browsers he wont be able to use several important functions.</w:t>
             </w:r>
           </w:p>
         </w:tc>
@@ -753,7 +824,23 @@
                 <w:sz w:val="15"/>
                 <w:szCs w:val="15"/>
               </w:rPr>
-              <w:t xml:space="preserve">taking more time to implement the css </w:t>
+              <w:t>T</w:t>
+            </w:r>
+            <w:r>
+              <w:rPr>
+                <w:b/>
+                <w:sz w:val="15"/>
+                <w:szCs w:val="15"/>
+              </w:rPr>
+              <w:t xml:space="preserve">aking more time to implement the </w:t>
+            </w:r>
+            <w:r>
+              <w:rPr>
+                <w:b/>
+                <w:sz w:val="15"/>
+                <w:szCs w:val="15"/>
+              </w:rPr>
+              <w:t xml:space="preserve">CSS </w:t>
             </w:r>
             <w:r>
               <w:rPr>
@@ -762,6 +849,14 @@
                 <w:szCs w:val="15"/>
               </w:rPr>
               <w:t xml:space="preserve">depending on the browser used. </w:t>
+            </w:r>
+            <w:r>
+              <w:rPr>
+                <w:b/>
+                <w:sz w:val="15"/>
+                <w:szCs w:val="15"/>
+              </w:rPr>
+              <w:t>This will enable the website to run on all browsers and deliver similar experiences.</w:t>
             </w:r>
           </w:p>
         </w:tc>
@@ -1105,8 +1200,6 @@
               </w:rPr>
               <w:t>Add developed with UX in mind.</w:t>
             </w:r>
-            <w:bookmarkStart w:id="0" w:name="_GoBack"/>
-            <w:bookmarkEnd w:id="0"/>
           </w:p>
         </w:tc>
       </w:tr>
@@ -1215,7 +1308,25 @@
                 <w:sz w:val="15"/>
                 <w:szCs w:val="15"/>
               </w:rPr>
-              <w:t>Personal project for the course of codeclan.</w:t>
+              <w:t xml:space="preserve">Personal project for the course of </w:t>
+            </w:r>
+            <w:proofErr w:type="spellStart"/>
+            <w:r>
+              <w:rPr>
+                <w:b/>
+                <w:sz w:val="15"/>
+                <w:szCs w:val="15"/>
+              </w:rPr>
+              <w:t>codeclan</w:t>
+            </w:r>
+            <w:proofErr w:type="spellEnd"/>
+            <w:r>
+              <w:rPr>
+                <w:b/>
+                <w:sz w:val="15"/>
+                <w:szCs w:val="15"/>
+              </w:rPr>
+              <w:t>.</w:t>
             </w:r>
           </w:p>
         </w:tc>

--- a/EvidenceforAnalysisandDesignUnit.docx
+++ b/EvidenceforAnalysisandDesignUnit.docx
@@ -33,12 +33,18 @@
     <w:p/>
     <w:p>
       <w:r>
-        <w:t xml:space="preserve">Your name here </w:t>
-      </w:r>
-    </w:p>
-    <w:p>
-      <w:r>
-        <w:t xml:space="preserve">Your Cohort </w:t>
+        <w:t>Pedro Everett</w:t>
+      </w:r>
+      <w:r>
+        <w:t xml:space="preserve"> </w:t>
+      </w:r>
+    </w:p>
+    <w:p>
+      <w:r>
+        <w:t xml:space="preserve">Cohort </w:t>
+      </w:r>
+      <w:r>
+        <w:t>13</w:t>
       </w:r>
     </w:p>
     <w:p>
@@ -49,7 +55,10 @@
         </w:rPr>
       </w:pPr>
       <w:r>
-        <w:t>Date here</w:t>
+        <w:t>5/9/2017</w:t>
+      </w:r>
+      <w:r>
+        <w:t xml:space="preserve"> </w:t>
       </w:r>
     </w:p>
     <w:p>
@@ -329,40 +338,17 @@
           <w:b/>
         </w:rPr>
       </w:pPr>
-    </w:p>
-    <w:p>
-      <w:pPr>
-        <w:rPr>
-          <w:b/>
-        </w:rPr>
-      </w:pPr>
-    </w:p>
-    <w:p>
-      <w:pPr>
-        <w:ind w:left="720"/>
-        <w:rPr>
-          <w:b/>
-        </w:rPr>
-      </w:pPr>
-    </w:p>
-    <w:p>
-      <w:pPr>
-        <w:rPr>
-          <w:b/>
-        </w:rPr>
-      </w:pPr>
-      <w:bookmarkStart w:id="0" w:name="_GoBack"/>
-      <w:bookmarkEnd w:id="0"/>
       <w:r>
         <w:rPr>
           <w:b/>
           <w:noProof/>
         </w:rPr>
+        <w:lastRenderedPageBreak/>
         <w:drawing>
-          <wp:inline distT="0" distB="0" distL="0" distR="0" wp14:anchorId="68274C58" wp14:editId="37F5BB9E">
-            <wp:extent cx="5939790" cy="3702685"/>
-            <wp:effectExtent l="0" t="0" r="3810" b="5715"/>
-            <wp:docPr id="4" name="Picture 4" descr="../../Desktop/Screen%20Shot%202017-07-24%20at%2010.26.31.png"/>
+          <wp:inline distT="0" distB="0" distL="0" distR="0" wp14:anchorId="485E9C03" wp14:editId="26797E85">
+            <wp:extent cx="5939790" cy="4958715"/>
+            <wp:effectExtent l="0" t="0" r="3810" b="0"/>
+            <wp:docPr id="2" name="Picture 2" descr="../../Desktop/Screen%20Shot%202017-09-05%20at%2011.35.70.png"/>
             <wp:cNvGraphicFramePr>
               <a:graphicFrameLocks xmlns:a="http://schemas.openxmlformats.org/drawingml/2006/main" noChangeAspect="1"/>
             </wp:cNvGraphicFramePr>
@@ -370,7 +356,7 @@
               <a:graphicData uri="http://schemas.openxmlformats.org/drawingml/2006/picture">
                 <pic:pic xmlns:pic="http://schemas.openxmlformats.org/drawingml/2006/picture">
                   <pic:nvPicPr>
-                    <pic:cNvPr id="0" name="Picture 1" descr="../../Desktop/Screen%20Shot%202017-07-24%20at%2010.26.31.png"/>
+                    <pic:cNvPr id="0" name="Picture 1" descr="../../Desktop/Screen%20Shot%202017-09-05%20at%2011.35.70.png"/>
                     <pic:cNvPicPr>
                       <a:picLocks noChangeAspect="1" noChangeArrowheads="1"/>
                     </pic:cNvPicPr>
@@ -391,7 +377,7 @@
                   <pic:spPr bwMode="auto">
                     <a:xfrm>
                       <a:off x="0" y="0"/>
-                      <a:ext cx="5939790" cy="3702685"/>
+                      <a:ext cx="5939790" cy="4958715"/>
                     </a:xfrm>
                     <a:prstGeom prst="rect">
                       <a:avLst/>
@@ -410,25 +396,10 @@
     </w:p>
     <w:p>
       <w:pPr>
-        <w:ind w:left="720"/>
         <w:rPr>
           <w:b/>
         </w:rPr>
       </w:pPr>
-    </w:p>
-    <w:p>
-      <w:pPr>
-        <w:rPr>
-          <w:b/>
-        </w:rPr>
-      </w:pPr>
-      <w:r>
-        <w:rPr>
-          <w:b/>
-        </w:rPr>
-        <w:lastRenderedPageBreak/>
-        <w:t>AD - 5 Inheritance diagram</w:t>
-      </w:r>
     </w:p>
     <w:p>
       <w:pPr>
@@ -440,16 +411,53 @@
     </w:p>
     <w:p>
       <w:pPr>
+        <w:rPr>
+          <w:b/>
+        </w:rPr>
+      </w:pPr>
+    </w:p>
+    <w:p>
+      <w:pPr>
         <w:ind w:left="720"/>
         <w:rPr>
           <w:b/>
         </w:rPr>
       </w:pPr>
+    </w:p>
+    <w:p>
+      <w:pPr>
+        <w:rPr>
+          <w:b/>
+        </w:rPr>
+      </w:pPr>
+      <w:r>
+        <w:rPr>
+          <w:b/>
+        </w:rPr>
+        <w:t>AD - 5 Inheritance diagram</w:t>
+      </w:r>
+    </w:p>
+    <w:p>
+      <w:pPr>
+        <w:ind w:left="720"/>
+        <w:rPr>
+          <w:b/>
+        </w:rPr>
+      </w:pPr>
+    </w:p>
+    <w:p>
+      <w:pPr>
+        <w:ind w:left="720"/>
+        <w:rPr>
+          <w:b/>
+        </w:rPr>
+      </w:pPr>
       <w:r>
         <w:rPr>
           <w:b/>
           <w:noProof/>
         </w:rPr>
+        <w:lastRenderedPageBreak/>
         <w:drawing>
           <wp:inline distT="0" distB="0" distL="0" distR="0" wp14:anchorId="29F6E553" wp14:editId="7804E3C5">
             <wp:extent cx="5930900" cy="3327400"/>
@@ -931,7 +939,15 @@
                 <w:sz w:val="15"/>
                 <w:szCs w:val="15"/>
               </w:rPr>
-              <w:t>We just need a machine to run this app.</w:t>
+              <w:t>We just need Mac/Pc/Android machine</w:t>
+            </w:r>
+            <w:r>
+              <w:rPr>
+                <w:b/>
+                <w:sz w:val="15"/>
+                <w:szCs w:val="15"/>
+              </w:rPr>
+              <w:t xml:space="preserve"> to run this app.</w:t>
             </w:r>
           </w:p>
         </w:tc>
@@ -966,7 +982,23 @@
                 <w:sz w:val="15"/>
                 <w:szCs w:val="15"/>
               </w:rPr>
-              <w:t>This can be run at any machine with a browser.</w:t>
+              <w:t>This can be run at any machine with a browser</w:t>
+            </w:r>
+            <w:r>
+              <w:rPr>
+                <w:b/>
+                <w:sz w:val="15"/>
+                <w:szCs w:val="15"/>
+              </w:rPr>
+              <w:t>, but we are aware that machines with older browser versions might have different experiences</w:t>
+            </w:r>
+            <w:r>
+              <w:rPr>
+                <w:b/>
+                <w:sz w:val="15"/>
+                <w:szCs w:val="15"/>
+              </w:rPr>
+              <w:t>.</w:t>
             </w:r>
           </w:p>
         </w:tc>
@@ -1040,7 +1072,33 @@
                 <w:sz w:val="15"/>
                 <w:szCs w:val="15"/>
               </w:rPr>
-              <w:t>Storage is enough for code and database inputs.</w:t>
+              <w:t xml:space="preserve">10 </w:t>
+            </w:r>
+            <w:proofErr w:type="spellStart"/>
+            <w:r>
+              <w:rPr>
+                <w:b/>
+                <w:sz w:val="15"/>
+                <w:szCs w:val="15"/>
+              </w:rPr>
+              <w:t>mb</w:t>
+            </w:r>
+            <w:proofErr w:type="spellEnd"/>
+            <w:r>
+              <w:rPr>
+                <w:b/>
+                <w:sz w:val="15"/>
+                <w:szCs w:val="15"/>
+              </w:rPr>
+              <w:t xml:space="preserve"> local s</w:t>
+            </w:r>
+            <w:r>
+              <w:rPr>
+                <w:b/>
+                <w:sz w:val="15"/>
+                <w:szCs w:val="15"/>
+              </w:rPr>
+              <w:t>torage is enough for code and database inputs.</w:t>
             </w:r>
           </w:p>
         </w:tc>
@@ -1091,6 +1149,14 @@
                 <w:szCs w:val="15"/>
               </w:rPr>
               <w:t xml:space="preserve"> </w:t>
+            </w:r>
+            <w:r>
+              <w:rPr>
+                <w:b/>
+                <w:sz w:val="15"/>
+                <w:szCs w:val="15"/>
+              </w:rPr>
+              <w:t>Although for older machines or mobile phones this can be a problem.</w:t>
             </w:r>
           </w:p>
         </w:tc>
@@ -1164,7 +1230,23 @@
                 <w:sz w:val="15"/>
                 <w:szCs w:val="15"/>
               </w:rPr>
-              <w:t>User input available and UX designed to regular use of app.</w:t>
+              <w:t>User input available and UX designed to regular use of app</w:t>
+            </w:r>
+            <w:r>
+              <w:rPr>
+                <w:b/>
+                <w:sz w:val="15"/>
+                <w:szCs w:val="15"/>
+              </w:rPr>
+              <w:t>, taking in account more recent display values.</w:t>
+            </w:r>
+            <w:r>
+              <w:rPr>
+                <w:b/>
+                <w:sz w:val="15"/>
+                <w:szCs w:val="15"/>
+              </w:rPr>
+              <w:t>.</w:t>
             </w:r>
           </w:p>
         </w:tc>
@@ -1199,6 +1281,14 @@
                 <w:szCs w:val="15"/>
               </w:rPr>
               <w:t>Add developed with UX in mind.</w:t>
+            </w:r>
+            <w:r>
+              <w:rPr>
+                <w:b/>
+                <w:sz w:val="15"/>
+                <w:szCs w:val="15"/>
+              </w:rPr>
+              <w:t xml:space="preserve"> Older or smaller machines with lower screen resolution, may have different experiences.</w:t>
             </w:r>
           </w:p>
         </w:tc>
@@ -1275,6 +1365,16 @@
               </w:rPr>
               <w:t>There was no budget used in this project</w:t>
             </w:r>
+            <w:r>
+              <w:rPr>
+                <w:b/>
+                <w:sz w:val="15"/>
+                <w:szCs w:val="15"/>
+              </w:rPr>
+              <w:t>. If there was a budget I could have had more developers working on other features.</w:t>
+            </w:r>
+            <w:bookmarkStart w:id="0" w:name="_GoBack"/>
+            <w:bookmarkEnd w:id="0"/>
           </w:p>
         </w:tc>
         <w:tc>
@@ -1450,7 +1550,15 @@
                 <w:sz w:val="15"/>
                 <w:szCs w:val="15"/>
               </w:rPr>
-              <w:t>my own time.</w:t>
+              <w:t>my own time</w:t>
+            </w:r>
+            <w:r>
+              <w:rPr>
+                <w:b/>
+                <w:sz w:val="15"/>
+                <w:szCs w:val="15"/>
+              </w:rPr>
+              <w:t xml:space="preserve"> and had the features that I feel will improve the UX and functionalities of the app.</w:t>
             </w:r>
           </w:p>
         </w:tc>
